--- a/Doc/Model Guide.docx
+++ b/Doc/Model Guide.docx
@@ -17,7 +17,27 @@
         </w:numPr>
       </w:pPr>
       <w:r>
-        <w:t>Create simple images (text-to-image basics): Use Flux.1 Dev or Z-Image Turbo bf16 for quick photoreal generation; fallback to SDXL Base 1.0 for legacy compatibility.</w:t>
+        <w:t xml:space="preserve">Create simple images (text-to-image basics): Use </w:t>
+      </w:r>
+      <w:r>
+        <w:rPr>
+          <w:b/>
+          <w:bCs/>
+        </w:rPr>
+        <w:t>Flux.1 Dev</w:t>
+      </w:r>
+      <w:r>
+        <w:t xml:space="preserve"> or </w:t>
+      </w:r>
+      <w:r>
+        <w:rPr>
+          <w:b/>
+          <w:bCs/>
+        </w:rPr>
+        <w:t>Z-Image Turbo bf16</w:t>
+      </w:r>
+      <w:r>
+        <w:t xml:space="preserve"> for quick photoreal generation; fallback to SDXL Base 1.0 for legacy compatibility.</w:t>
       </w:r>
     </w:p>
     <w:p>
@@ -222,6 +242,162 @@
       </w:pPr>
       <w:r>
         <w:t>Text addition/typography: Use SD3 Medium incl Clips T5XXL fp16 for accurate text overlays in images.</w:t>
+      </w:r>
+    </w:p>
+    <w:p>
+      <w:pPr>
+        <w:pStyle w:val="ListParagraph"/>
+        <w:numPr>
+          <w:ilvl w:val="0"/>
+          <w:numId w:val="1"/>
+        </w:numPr>
+      </w:pPr>
+      <w:proofErr w:type="spellStart"/>
+      <w:r>
+        <w:t>Outpainting</w:t>
+      </w:r>
+      <w:proofErr w:type="spellEnd"/>
+      <w:r>
+        <w:t xml:space="preserve"> is an AI image editing technique that extends an image beyond its original borders, generating new content (e.g., backgrounds, scenes) while seamlessly matching the style, lighting, and details of the source image. It's great for expanding cropped photos, creating panoramic views, or restoring incomplete images in your photoreal workflows.</w:t>
+      </w:r>
+      <w:r>
+        <w:t xml:space="preserve"> </w:t>
+      </w:r>
+      <w:r>
+        <w:t>Recommended Model: Use your Flux.1 Fill Dev (flux1-fill-</w:t>
+      </w:r>
+      <w:proofErr w:type="gramStart"/>
+      <w:r>
+        <w:t>dev.safetensors</w:t>
+      </w:r>
+      <w:proofErr w:type="gramEnd"/>
+      <w:r>
+        <w:t xml:space="preserve"> or Q8 </w:t>
+      </w:r>
+      <w:proofErr w:type="spellStart"/>
+      <w:r>
+        <w:t>gguf</w:t>
+      </w:r>
+      <w:proofErr w:type="spellEnd"/>
+      <w:r>
+        <w:t xml:space="preserve"> variant) – it's specialized for </w:t>
+      </w:r>
+      <w:proofErr w:type="spellStart"/>
+      <w:r>
+        <w:t>outpainting</w:t>
+      </w:r>
+      <w:proofErr w:type="spellEnd"/>
+      <w:r>
+        <w:t xml:space="preserve"> and inpainting, producing high-quality, photoreal results with good coherence. For </w:t>
+      </w:r>
+      <w:r>
+        <w:lastRenderedPageBreak/>
+        <w:t xml:space="preserve">alternatives, try Qwen-Image-Edit-2511 (for prompt-based extensions) or Z-Image Turbo bf16 (with ControlNet for guided </w:t>
+      </w:r>
+      <w:proofErr w:type="spellStart"/>
+      <w:r>
+        <w:t>outpainting</w:t>
+      </w:r>
+      <w:proofErr w:type="spellEnd"/>
+      <w:r>
+        <w:t>).</w:t>
+      </w:r>
+    </w:p>
+    <w:p/>
+    <w:p>
+      <w:r>
+        <w:t>NOTES ON OUTPAINTING:</w:t>
+      </w:r>
+    </w:p>
+    <w:p/>
+    <w:p>
+      <w:r>
+        <w:t xml:space="preserve">Basic </w:t>
+      </w:r>
+      <w:proofErr w:type="spellStart"/>
+      <w:r>
+        <w:t>ComfyUI</w:t>
+      </w:r>
+      <w:proofErr w:type="spellEnd"/>
+      <w:r>
+        <w:t xml:space="preserve"> Workflow </w:t>
+      </w:r>
+      <w:proofErr w:type="spellStart"/>
+      <w:proofErr w:type="gramStart"/>
+      <w:r>
+        <w:t>Steps:Load</w:t>
+      </w:r>
+      <w:proofErr w:type="spellEnd"/>
+      <w:proofErr w:type="gramEnd"/>
+      <w:r>
+        <w:t xml:space="preserve"> your source image (use "Load Image" node).</w:t>
+      </w:r>
+    </w:p>
+    <w:p>
+      <w:r>
+        <w:t xml:space="preserve">Add "Pad Image for </w:t>
+      </w:r>
+      <w:proofErr w:type="spellStart"/>
+      <w:r>
+        <w:t>Outpainting</w:t>
+      </w:r>
+      <w:proofErr w:type="spellEnd"/>
+      <w:r>
+        <w:t xml:space="preserve">" node: Set padding pixels (e.g., left=0, right=512, top=0, bottom=0 to extend right side) and feathering (e.g., 64 pixels) for smooth blending. </w:t>
+      </w:r>
+    </w:p>
+    <w:p>
+      <w:r>
+        <w:t>Connect to "</w:t>
+      </w:r>
+      <w:proofErr w:type="spellStart"/>
+      <w:r>
+        <w:t>Inpaint</w:t>
+      </w:r>
+      <w:proofErr w:type="spellEnd"/>
+      <w:r>
+        <w:t xml:space="preserve"> Model Conditioning" or "Flux Guidance" node for control.</w:t>
+      </w:r>
+    </w:p>
+    <w:p>
+      <w:r>
+        <w:t>Use your Flux.1 Fill Dev as the checkpoint; add a positive prompt describing the new area (e.g., "seamless extension of forest landscape, photorealistic, matching lighting").</w:t>
+      </w:r>
+    </w:p>
+    <w:p>
+      <w:r>
+        <w:t xml:space="preserve">Decode with </w:t>
+      </w:r>
+      <w:proofErr w:type="spellStart"/>
+      <w:r>
+        <w:t>VAEDecode</w:t>
+      </w:r>
+      <w:proofErr w:type="spellEnd"/>
+      <w:r>
+        <w:t xml:space="preserve"> and your </w:t>
+      </w:r>
+      <w:proofErr w:type="spellStart"/>
+      <w:proofErr w:type="gramStart"/>
+      <w:r>
+        <w:t>ae.safetensors</w:t>
+      </w:r>
+      <w:proofErr w:type="spellEnd"/>
+      <w:proofErr w:type="gramEnd"/>
+      <w:r>
+        <w:t xml:space="preserve"> VAE.</w:t>
+      </w:r>
+    </w:p>
+    <w:p>
+      <w:r>
+        <w:t>Run the queue (</w:t>
+      </w:r>
+      <w:proofErr w:type="spellStart"/>
+      <w:r>
+        <w:t>Ctrl+Enter</w:t>
+      </w:r>
+      <w:proofErr w:type="spellEnd"/>
+      <w:r>
+        <w:t>); adjust denoising strength (0.6–0.8) and steps (20–30) for best results.</w:t>
       </w:r>
     </w:p>
     <w:p/>
@@ -240,7 +416,7 @@
   <w:abstractNum w:abstractNumId="0" w15:restartNumberingAfterBreak="0">
     <w:nsid w:val="6F166199"/>
     <w:multiLevelType w:val="hybridMultilevel"/>
-    <w:tmpl w:val="0D5E2C36"/>
+    <w:tmpl w:val="264A3310"/>
     <w:lvl w:ilvl="0" w:tplc="04090001">
       <w:start w:val="1"/>
       <w:numFmt w:val="bullet"/>
@@ -959,6 +1135,7 @@
   <w:style w:type="character" w:default="1" w:styleId="DefaultParagraphFont">
     <w:name w:val="Default Paragraph Font"/>
     <w:uiPriority w:val="1"/>
+    <w:semiHidden/>
     <w:unhideWhenUsed/>
   </w:style>
   <w:style w:type="table" w:default="1" w:styleId="TableNormal">

--- a/Doc/Model Guide.docx
+++ b/Doc/Model Guide.docx
@@ -23,18 +23,36 @@
         <w:rPr>
           <w:b/>
           <w:bCs/>
+          <w:color w:val="C00000"/>
         </w:rPr>
         <w:t>Flux.1 Dev</w:t>
       </w:r>
       <w:r>
-        <w:t xml:space="preserve"> or </w:t>
+        <w:rPr>
+          <w:color w:val="C00000"/>
+        </w:rPr>
+        <w:t xml:space="preserve"> </w:t>
+      </w:r>
+      <w:r>
+        <w:rPr>
+          <w:highlight w:val="yellow"/>
+        </w:rPr>
+        <w:t xml:space="preserve">or </w:t>
       </w:r>
       <w:r>
         <w:rPr>
           <w:b/>
           <w:bCs/>
-        </w:rPr>
-        <w:t>Z-Image Turbo bf16</w:t>
+          <w:highlight w:val="yellow"/>
+        </w:rPr>
+        <w:t>Z-Image Turbo</w:t>
+      </w:r>
+      <w:r>
+        <w:rPr>
+          <w:b/>
+          <w:bCs/>
+        </w:rPr>
+        <w:t xml:space="preserve"> bf16</w:t>
       </w:r>
       <w:r>
         <w:t xml:space="preserve"> for quick photoreal generation; fallback to SDXL Base 1.0 for legacy compatibility.</w:t>
@@ -49,15 +67,39 @@
         </w:numPr>
       </w:pPr>
       <w:r>
-        <w:t xml:space="preserve">Change brightness (global adjustments): Use Qwen-Image-Edit-2511 with a prompt like "increase brightness"; or Flux.1 </w:t>
+        <w:t xml:space="preserve">Change brightness (global adjustments): Use </w:t>
+      </w:r>
+      <w:r>
+        <w:rPr>
+          <w:color w:val="C00000"/>
+        </w:rPr>
+        <w:t xml:space="preserve">Qwen-Image-Edit-2511 </w:t>
+      </w:r>
+      <w:r>
+        <w:t xml:space="preserve">with a prompt like "increase brightness"; or </w:t>
+      </w:r>
+      <w:r>
+        <w:rPr>
+          <w:highlight w:val="yellow"/>
+        </w:rPr>
+        <w:t xml:space="preserve">Flux.1 </w:t>
       </w:r>
       <w:proofErr w:type="spellStart"/>
       <w:r>
+        <w:rPr>
+          <w:highlight w:val="yellow"/>
+        </w:rPr>
         <w:t>Kontext</w:t>
       </w:r>
       <w:proofErr w:type="spellEnd"/>
       <w:r>
-        <w:t xml:space="preserve"> Dev for text-based tweaks without masks.</w:t>
+        <w:rPr>
+          <w:highlight w:val="yellow"/>
+        </w:rPr>
+        <w:t xml:space="preserve"> Dev</w:t>
+      </w:r>
+      <w:r>
+        <w:t xml:space="preserve"> for text-based tweaks without masks.</w:t>
       </w:r>
     </w:p>
     <w:p>
@@ -69,7 +111,25 @@
         </w:numPr>
       </w:pPr>
       <w:r>
-        <w:t>Change background: Use Flux.1 Fill Dev for inpainting the background area; or Qwen-Image-Edit-2509 for precise object-preserving edits.</w:t>
+        <w:t xml:space="preserve">Change background: Use </w:t>
+      </w:r>
+      <w:r>
+        <w:rPr>
+          <w:color w:val="C00000"/>
+        </w:rPr>
+        <w:t xml:space="preserve">Flux.1 Fill Dev </w:t>
+      </w:r>
+      <w:r>
+        <w:t xml:space="preserve">for inpainting the background area; or </w:t>
+      </w:r>
+      <w:r>
+        <w:rPr>
+          <w:color w:val="C00000"/>
+        </w:rPr>
+        <w:t xml:space="preserve">Qwen-Image-Edit-2509 </w:t>
+      </w:r>
+      <w:r>
+        <w:t>for precise object-preserving edits.</w:t>
       </w:r>
     </w:p>
     <w:p>
@@ -81,15 +141,45 @@
         </w:numPr>
       </w:pPr>
       <w:r>
-        <w:t xml:space="preserve">Add a character: Use Qwen-Image-Edit-2511 for seamless addition via prompts/masks; or Flux.1 </w:t>
+        <w:t xml:space="preserve">Add a </w:t>
+      </w:r>
+      <w:r>
+        <w:t>person/thing</w:t>
+      </w:r>
+      <w:r>
+        <w:t xml:space="preserve">: Use </w:t>
+      </w:r>
+      <w:r>
+        <w:rPr>
+          <w:color w:val="C00000"/>
+        </w:rPr>
+        <w:t xml:space="preserve">Qwen-Image-Edit-2511 </w:t>
+      </w:r>
+      <w:r>
+        <w:t xml:space="preserve">for seamless addition via prompts/masks; or </w:t>
+      </w:r>
+      <w:r>
+        <w:rPr>
+          <w:color w:val="C00000"/>
+        </w:rPr>
+        <w:t xml:space="preserve">Flux.1 </w:t>
       </w:r>
       <w:proofErr w:type="spellStart"/>
       <w:r>
+        <w:rPr>
+          <w:color w:val="C00000"/>
+        </w:rPr>
         <w:t>Kontext</w:t>
       </w:r>
       <w:proofErr w:type="spellEnd"/>
       <w:r>
-        <w:t xml:space="preserve"> Dev for context-aware integration.</w:t>
+        <w:rPr>
+          <w:color w:val="C00000"/>
+        </w:rPr>
+        <w:t xml:space="preserve"> Dev </w:t>
+      </w:r>
+      <w:r>
+        <w:t>for context-aware integration.</w:t>
       </w:r>
     </w:p>
     <w:p>
@@ -101,7 +191,31 @@
         </w:numPr>
       </w:pPr>
       <w:r>
-        <w:t>Delete a character: Use Flux.1 Fill Dev for masking and inpainting removal; or Qwen-Image-Edit-2509 for clean, photoreal deletions.</w:t>
+        <w:t xml:space="preserve">Delete a </w:t>
+      </w:r>
+      <w:r>
+        <w:t>person/thing</w:t>
+      </w:r>
+      <w:r>
+        <w:t xml:space="preserve">: Use </w:t>
+      </w:r>
+      <w:r>
+        <w:rPr>
+          <w:color w:val="C00000"/>
+        </w:rPr>
+        <w:t xml:space="preserve">Flux.1 Fill Dev </w:t>
+      </w:r>
+      <w:r>
+        <w:t xml:space="preserve">for masking and inpainting removal; or </w:t>
+      </w:r>
+      <w:r>
+        <w:rPr>
+          <w:color w:val="C00000"/>
+        </w:rPr>
+        <w:t xml:space="preserve">Qwen-Image-Edit-2509 </w:t>
+      </w:r>
+      <w:r>
+        <w:t>for clean, photoreal deletions.</w:t>
       </w:r>
     </w:p>
     <w:p>
@@ -111,9 +225,27 @@
           <w:ilvl w:val="0"/>
           <w:numId w:val="1"/>
         </w:numPr>
-      </w:pPr>
-      <w:r>
-        <w:t>Combine two images: Use Flux.2 Dev for multi-reference img2img blending; or Z-Image Turbo Fun ControlNet Union with depth/canny for guided merging.</w:t>
+        <w:rPr>
+          <w:color w:val="C00000"/>
+        </w:rPr>
+      </w:pPr>
+      <w:r>
+        <w:t xml:space="preserve">Combine two images: Use </w:t>
+      </w:r>
+      <w:r>
+        <w:rPr>
+          <w:color w:val="C00000"/>
+        </w:rPr>
+        <w:t xml:space="preserve">Flux.2 Dev </w:t>
+      </w:r>
+      <w:r>
+        <w:t xml:space="preserve">for multi-reference img2img blending; or </w:t>
+      </w:r>
+      <w:r>
+        <w:rPr>
+          <w:color w:val="C00000"/>
+        </w:rPr>
+        <w:t>Z-Image Turbo Fun ControlNet Union with depth/canny for guided merging.</w:t>
       </w:r>
     </w:p>
     <w:p>
@@ -123,9 +255,27 @@
           <w:ilvl w:val="0"/>
           <w:numId w:val="1"/>
         </w:numPr>
-      </w:pPr>
-      <w:r>
-        <w:t>Restore an old photograph: Use Qwen-Image-Edit-2511 for expert fixes (scratches, color, details); or Realistic Vision V5.1 (SD1.5) with ControlNet depth for structure preservation.</w:t>
+        <w:rPr>
+          <w:color w:val="C00000"/>
+        </w:rPr>
+      </w:pPr>
+      <w:r>
+        <w:t xml:space="preserve">Restore an old photograph: Use </w:t>
+      </w:r>
+      <w:r>
+        <w:rPr>
+          <w:color w:val="C00000"/>
+        </w:rPr>
+        <w:t xml:space="preserve">Qwen-Image-Edit-2511 </w:t>
+      </w:r>
+      <w:r>
+        <w:t xml:space="preserve">for expert fixes (scratches, color, details); or </w:t>
+      </w:r>
+      <w:r>
+        <w:rPr>
+          <w:color w:val="C00000"/>
+        </w:rPr>
+        <w:t>Realistic Vision V5.1 (SD1.5) with ControlNet depth for structure preservation.</w:t>
       </w:r>
     </w:p>
     <w:p>
@@ -137,34 +287,70 @@
         </w:numPr>
       </w:pPr>
       <w:r>
-        <w:t xml:space="preserve">Turn a realistic photograph into a fun image (e.g., puppets or stylized): Use Flux.1 </w:t>
+        <w:t xml:space="preserve">Turn a realistic photograph into a fun image (e.g., puppets or stylized): </w:t>
+      </w:r>
+      <w:r>
+        <w:rPr>
+          <w:color w:val="C00000"/>
+        </w:rPr>
+        <w:t xml:space="preserve">Use Flux.1 </w:t>
       </w:r>
       <w:proofErr w:type="spellStart"/>
       <w:r>
+        <w:rPr>
+          <w:color w:val="C00000"/>
+        </w:rPr>
         <w:t>Kontext</w:t>
       </w:r>
       <w:proofErr w:type="spellEnd"/>
       <w:r>
+        <w:rPr>
+          <w:color w:val="C00000"/>
+        </w:rPr>
         <w:t xml:space="preserve"> Dev with style </w:t>
       </w:r>
       <w:proofErr w:type="spellStart"/>
       <w:r>
+        <w:rPr>
+          <w:color w:val="C00000"/>
+        </w:rPr>
         <w:t>LoRAs</w:t>
       </w:r>
       <w:proofErr w:type="spellEnd"/>
       <w:r>
-        <w:t xml:space="preserve"> like Master-Claymation; or Juggernaut XL Ragnarok (SDXL) with </w:t>
+        <w:rPr>
+          <w:color w:val="C00000"/>
+        </w:rPr>
+        <w:t xml:space="preserve"> like Master-Claymation</w:t>
+      </w:r>
+      <w:r>
+        <w:t xml:space="preserve">; or </w:t>
+      </w:r>
+      <w:r>
+        <w:rPr>
+          <w:color w:val="C00000"/>
+        </w:rPr>
+        <w:t xml:space="preserve">Juggernaut XL Ragnarok (SDXL) with </w:t>
       </w:r>
       <w:proofErr w:type="spellStart"/>
       <w:r>
+        <w:rPr>
+          <w:color w:val="C00000"/>
+        </w:rPr>
         <w:t>ColoringBookRedmond</w:t>
       </w:r>
       <w:proofErr w:type="spellEnd"/>
       <w:r>
+        <w:rPr>
+          <w:color w:val="C00000"/>
+        </w:rPr>
         <w:t xml:space="preserve"> </w:t>
       </w:r>
       <w:proofErr w:type="spellStart"/>
       <w:r>
+        <w:rPr>
+          <w:color w:val="C00000"/>
+        </w:rPr>
         <w:t>LoRA</w:t>
       </w:r>
       <w:proofErr w:type="spellEnd"/>
@@ -181,7 +367,25 @@
         </w:numPr>
       </w:pPr>
       <w:r>
-        <w:t>Upscale an image: Use 4x-UltraSharp.pth or 4x_NMKD-Siax_200k.pth with ESRGAN nodes for high-res detail enhancement.</w:t>
+        <w:t xml:space="preserve">Upscale an image: </w:t>
+      </w:r>
+      <w:r>
+        <w:rPr>
+          <w:color w:val="C00000"/>
+        </w:rPr>
+        <w:t xml:space="preserve">Use 4x-UltraSharp.pth </w:t>
+      </w:r>
+      <w:r>
+        <w:t xml:space="preserve">or </w:t>
+      </w:r>
+      <w:r>
+        <w:rPr>
+          <w:color w:val="C00000"/>
+        </w:rPr>
+        <w:t>4x_NMKD-Siax_200k.pth with ESRGAN nodes</w:t>
+      </w:r>
+      <w:r>
+        <w:t xml:space="preserve"> for high-res detail enhancement.</w:t>
       </w:r>
     </w:p>
     <w:p>
@@ -193,23 +397,44 @@
         </w:numPr>
       </w:pPr>
       <w:r>
-        <w:t>Face enhancement or swap: Use IP-Adapter-</w:t>
+        <w:t xml:space="preserve">Face enhancement or swap: Use </w:t>
+      </w:r>
+      <w:r>
+        <w:rPr>
+          <w:color w:val="C00000"/>
+        </w:rPr>
+        <w:t>IP-Adapter-</w:t>
       </w:r>
       <w:proofErr w:type="spellStart"/>
       <w:r>
+        <w:rPr>
+          <w:color w:val="C00000"/>
+        </w:rPr>
         <w:t>FaceID</w:t>
       </w:r>
       <w:proofErr w:type="spellEnd"/>
       <w:r>
+        <w:rPr>
+          <w:color w:val="C00000"/>
+        </w:rPr>
         <w:t xml:space="preserve"> SDXL with </w:t>
       </w:r>
       <w:proofErr w:type="spellStart"/>
       <w:r>
+        <w:rPr>
+          <w:color w:val="C00000"/>
+        </w:rPr>
         <w:t>Insightface</w:t>
       </w:r>
       <w:proofErr w:type="spellEnd"/>
       <w:r>
-        <w:t xml:space="preserve"> models for identity preservation/swaps in edits.</w:t>
+        <w:rPr>
+          <w:color w:val="C00000"/>
+        </w:rPr>
+        <w:t xml:space="preserve"> </w:t>
+      </w:r>
+      <w:r>
+        <w:t>models for identity preservation/swaps in edits.</w:t>
       </w:r>
     </w:p>
     <w:p>
@@ -221,15 +446,30 @@
         </w:numPr>
       </w:pPr>
       <w:r>
-        <w:t>Guided pose/structure editing: Use ControlNet SD1.5 (canny/</w:t>
+        <w:t xml:space="preserve">Guided pose/structure editing: Use </w:t>
+      </w:r>
+      <w:r>
+        <w:rPr>
+          <w:color w:val="C00000"/>
+        </w:rPr>
+        <w:t>ControlNet SD1.5 (canny/</w:t>
       </w:r>
       <w:proofErr w:type="spellStart"/>
       <w:r>
+        <w:rPr>
+          <w:color w:val="C00000"/>
+        </w:rPr>
         <w:t>openpose</w:t>
       </w:r>
       <w:proofErr w:type="spellEnd"/>
       <w:r>
-        <w:t>) with Juggernaut Reborn (SD1.5) for pose adjustments in photoreal scenes.</w:t>
+        <w:rPr>
+          <w:color w:val="C00000"/>
+        </w:rPr>
+        <w:t xml:space="preserve">) with Juggernaut Reborn (SD1.5) </w:t>
+      </w:r>
+      <w:r>
+        <w:t>for pose adjustments in photoreal scenes.</w:t>
       </w:r>
     </w:p>
     <w:p>
@@ -241,7 +481,16 @@
         </w:numPr>
       </w:pPr>
       <w:r>
-        <w:t>Text addition/typography: Use SD3 Medium incl Clips T5XXL fp16 for accurate text overlays in images.</w:t>
+        <w:t xml:space="preserve">Text addition/typography: Use </w:t>
+      </w:r>
+      <w:r>
+        <w:rPr>
+          <w:color w:val="C00000"/>
+        </w:rPr>
+        <w:t>SD3 Medium incl Clips T5XXL fp16</w:t>
+      </w:r>
+      <w:r>
+        <w:t xml:space="preserve"> for accurate text overlays in images.</w:t>
       </w:r>
     </w:p>
     <w:p>
@@ -251,6 +500,9 @@
           <w:ilvl w:val="0"/>
           <w:numId w:val="1"/>
         </w:numPr>
+        <w:rPr>
+          <w:color w:val="C00000"/>
+        </w:rPr>
       </w:pPr>
       <w:proofErr w:type="spellStart"/>
       <w:r>
@@ -261,26 +513,44 @@
         <w:t xml:space="preserve"> is an AI image editing technique that extends an image beyond its original borders, generating new content (e.g., backgrounds, scenes) while seamlessly matching the style, lighting, and details of the source image. It's great for expanding cropped photos, creating panoramic views, or restoring incomplete images in your photoreal workflows.</w:t>
       </w:r>
       <w:r>
-        <w:t xml:space="preserve"> </w:t>
-      </w:r>
-      <w:r>
-        <w:t>Recommended Model: Use your Flux.1 Fill Dev (flux1-fill-</w:t>
+        <w:t xml:space="preserve"> Recommended Model: Use your </w:t>
+      </w:r>
+      <w:r>
+        <w:rPr>
+          <w:color w:val="C00000"/>
+        </w:rPr>
+        <w:t>Flux.1 Fill Dev (flux1-fill-</w:t>
       </w:r>
       <w:proofErr w:type="gramStart"/>
       <w:r>
+        <w:rPr>
+          <w:color w:val="C00000"/>
+        </w:rPr>
         <w:t>dev.safetensors</w:t>
       </w:r>
       <w:proofErr w:type="gramEnd"/>
       <w:r>
+        <w:rPr>
+          <w:color w:val="C00000"/>
+        </w:rPr>
         <w:t xml:space="preserve"> or Q8 </w:t>
       </w:r>
       <w:proofErr w:type="spellStart"/>
       <w:r>
+        <w:rPr>
+          <w:color w:val="C00000"/>
+        </w:rPr>
         <w:t>gguf</w:t>
       </w:r>
       <w:proofErr w:type="spellEnd"/>
       <w:r>
-        <w:t xml:space="preserve"> variant) – it's specialized for </w:t>
+        <w:rPr>
+          <w:color w:val="C00000"/>
+        </w:rPr>
+        <w:t xml:space="preserve"> variant)</w:t>
+      </w:r>
+      <w:r>
+        <w:t xml:space="preserve"> – it's specialized for </w:t>
       </w:r>
       <w:proofErr w:type="spellStart"/>
       <w:r>
@@ -292,14 +562,35 @@
       </w:r>
       <w:r>
         <w:lastRenderedPageBreak/>
-        <w:t xml:space="preserve">alternatives, try Qwen-Image-Edit-2511 (for prompt-based extensions) or Z-Image Turbo bf16 (with ControlNet for guided </w:t>
+        <w:t xml:space="preserve">alternatives, try </w:t>
+      </w:r>
+      <w:r>
+        <w:rPr>
+          <w:color w:val="C00000"/>
+        </w:rPr>
+        <w:t xml:space="preserve">Qwen-Image-Edit-2511 </w:t>
+      </w:r>
+      <w:r>
+        <w:t xml:space="preserve">(for prompt-based extensions) or </w:t>
+      </w:r>
+      <w:r>
+        <w:rPr>
+          <w:color w:val="C00000"/>
+        </w:rPr>
+        <w:t xml:space="preserve">Z-Image Turbo bf16 (with ControlNet for guided </w:t>
       </w:r>
       <w:proofErr w:type="spellStart"/>
       <w:r>
+        <w:rPr>
+          <w:color w:val="C00000"/>
+        </w:rPr>
         <w:t>outpainting</w:t>
       </w:r>
       <w:proofErr w:type="spellEnd"/>
       <w:r>
+        <w:rPr>
+          <w:color w:val="C00000"/>
+        </w:rPr>
         <w:t>).</w:t>
       </w:r>
     </w:p>

--- a/Doc/Model Guide.docx
+++ b/Doc/Model Guide.docx
@@ -7,7 +7,11 @@
         <w:t>Model Guide – Common Tasks – Feb 2026</w:t>
       </w:r>
     </w:p>
-    <w:p/>
+    <w:p>
+      <w:r>
+        <w:t>One more time …</w:t>
+      </w:r>
+    </w:p>
     <w:p>
       <w:pPr>
         <w:pStyle w:val="ListParagraph"/>
